--- a/MotahethongTraCuuBenh.docx
+++ b/MotahethongTraCuuBenh.docx
@@ -4,36 +4,46 @@
   <w:body>
     <w:p>
       <w:pPr>
-        <w:rPr>
-          <w:rFonts w:ascii="Tahoma" w:hAnsi="Tahoma" w:cs="Tahoma"/>
-          <w:sz w:val="28"/>
-          <w:szCs w:val="28"/>
-        </w:rPr>
-      </w:pPr>
-      <w:r>
-        <w:rPr>
-          <w:rFonts w:ascii="Tahoma" w:hAnsi="Tahoma" w:cs="Tahoma"/>
-          <w:sz w:val="28"/>
-          <w:szCs w:val="28"/>
+        <w:jc w:val="center"/>
+        <w:rPr>
+          <w:rFonts w:ascii="Arial" w:hAnsi="Arial" w:cs="Arial"/>
+          <w:sz w:val="96"/>
+          <w:szCs w:val="96"/>
+        </w:rPr>
+      </w:pPr>
+      <w:r>
+        <w:rPr>
+          <w:rFonts w:ascii="Arial" w:hAnsi="Arial" w:cs="Arial"/>
+          <w:sz w:val="96"/>
+          <w:szCs w:val="96"/>
         </w:rPr>
         <w:t>Mô tả về hệ thống tra cứu bệnh</w:t>
       </w:r>
     </w:p>
     <w:p>
       <w:pPr>
-        <w:rPr>
-          <w:rFonts w:ascii="Tahoma" w:hAnsi="Tahoma" w:cs="Tahoma"/>
-          <w:sz w:val="28"/>
-          <w:szCs w:val="28"/>
-        </w:rPr>
-      </w:pPr>
-      <w:r>
-        <w:rPr>
-          <w:rFonts w:ascii="Tahoma" w:hAnsi="Tahoma" w:cs="Tahoma"/>
-          <w:sz w:val="28"/>
-          <w:szCs w:val="28"/>
-        </w:rPr>
-        <w:t>Mô tả chức năng của hệ thống</w:t>
+        <w:pStyle w:val="ListParagraph"/>
+        <w:numPr>
+          <w:ilvl w:val="0"/>
+          <w:numId w:val="4"/>
+        </w:numPr>
+        <w:rPr>
+          <w:rFonts w:ascii="Arial" w:hAnsi="Arial" w:cs="Arial"/>
+          <w:b/>
+          <w:sz w:val="36"/>
+          <w:szCs w:val="36"/>
+          <w:u w:val="single"/>
+        </w:rPr>
+      </w:pPr>
+      <w:r>
+        <w:rPr>
+          <w:rFonts w:ascii="Arial" w:hAnsi="Arial" w:cs="Arial"/>
+          <w:b/>
+          <w:sz w:val="36"/>
+          <w:szCs w:val="36"/>
+          <w:u w:val="single"/>
+        </w:rPr>
+        <w:t>MÔ TẢ CHỨC NĂNG CỦA HỆ THỐNG</w:t>
       </w:r>
     </w:p>
     <w:p>
@@ -44,18 +54,28 @@
           <w:numId w:val="1"/>
         </w:numPr>
         <w:rPr>
-          <w:rFonts w:ascii="Tahoma" w:hAnsi="Tahoma" w:cs="Tahoma"/>
-          <w:sz w:val="28"/>
-          <w:szCs w:val="28"/>
-        </w:rPr>
-      </w:pPr>
-      <w:r>
-        <w:rPr>
-          <w:rFonts w:ascii="Tahoma" w:hAnsi="Tahoma" w:cs="Tahoma"/>
-          <w:sz w:val="28"/>
-          <w:szCs w:val="28"/>
-        </w:rPr>
-        <w:t>Đăng ký tài khoản: Người dùng truy cập vào hệ thống thực hiện đăng ký tài khoản theo mẫu. Hệ thống tiếp nhận đăng ký và thực hiện kiểm tra thông tin đăng ký người dùng đã có trong hệ thống chưa:</w:t>
+          <w:rFonts w:ascii="Arial" w:hAnsi="Arial" w:cs="Arial"/>
+          <w:sz w:val="28"/>
+          <w:szCs w:val="28"/>
+        </w:rPr>
+      </w:pPr>
+      <w:r>
+        <w:rPr>
+          <w:rFonts w:ascii="Arial" w:hAnsi="Arial" w:cs="Arial"/>
+          <w:i/>
+          <w:sz w:val="28"/>
+          <w:szCs w:val="28"/>
+          <w:u w:val="single"/>
+        </w:rPr>
+        <w:t>Đăng ký tài khoản</w:t>
+      </w:r>
+      <w:r>
+        <w:rPr>
+          <w:rFonts w:ascii="Arial" w:hAnsi="Arial" w:cs="Arial"/>
+          <w:sz w:val="28"/>
+          <w:szCs w:val="28"/>
+        </w:rPr>
+        <w:t>: Người dùng truy cập vào hệ thống thực hiện đăng ký tài khoản theo mẫu. Hệ thống tiếp nhận đăng ký và thực hiện kiểm tra thông tin đăng ký người dùng đã có trong hệ thống chưa:</w:t>
       </w:r>
     </w:p>
     <w:p>
@@ -66,14 +86,14 @@
           <w:numId w:val="2"/>
         </w:numPr>
         <w:rPr>
-          <w:rFonts w:ascii="Tahoma" w:hAnsi="Tahoma" w:cs="Tahoma"/>
-          <w:sz w:val="28"/>
-          <w:szCs w:val="28"/>
-        </w:rPr>
-      </w:pPr>
-      <w:r>
-        <w:rPr>
-          <w:rFonts w:ascii="Tahoma" w:hAnsi="Tahoma" w:cs="Tahoma"/>
+          <w:rFonts w:ascii="Arial" w:hAnsi="Arial" w:cs="Arial"/>
+          <w:sz w:val="28"/>
+          <w:szCs w:val="28"/>
+        </w:rPr>
+      </w:pPr>
+      <w:r>
+        <w:rPr>
+          <w:rFonts w:ascii="Arial" w:hAnsi="Arial" w:cs="Arial"/>
           <w:sz w:val="28"/>
           <w:szCs w:val="28"/>
         </w:rPr>
@@ -88,14 +108,14 @@
           <w:numId w:val="2"/>
         </w:numPr>
         <w:rPr>
-          <w:rFonts w:ascii="Tahoma" w:hAnsi="Tahoma" w:cs="Tahoma"/>
-          <w:sz w:val="28"/>
-          <w:szCs w:val="28"/>
-        </w:rPr>
-      </w:pPr>
-      <w:r>
-        <w:rPr>
-          <w:rFonts w:ascii="Tahoma" w:hAnsi="Tahoma" w:cs="Tahoma"/>
+          <w:rFonts w:ascii="Arial" w:hAnsi="Arial" w:cs="Arial"/>
+          <w:sz w:val="28"/>
+          <w:szCs w:val="28"/>
+        </w:rPr>
+      </w:pPr>
+      <w:r>
+        <w:rPr>
+          <w:rFonts w:ascii="Arial" w:hAnsi="Arial" w:cs="Arial"/>
           <w:sz w:val="28"/>
           <w:szCs w:val="28"/>
         </w:rPr>
@@ -107,7 +127,7 @@
         <w:pStyle w:val="ListParagraph"/>
         <w:ind w:left="1800"/>
         <w:rPr>
-          <w:rFonts w:ascii="Tahoma" w:hAnsi="Tahoma" w:cs="Tahoma"/>
+          <w:rFonts w:ascii="Arial" w:hAnsi="Arial" w:cs="Arial"/>
           <w:sz w:val="28"/>
           <w:szCs w:val="28"/>
         </w:rPr>
@@ -121,22 +141,24 @@
           <w:numId w:val="1"/>
         </w:numPr>
         <w:rPr>
-          <w:rFonts w:ascii="Tahoma" w:hAnsi="Tahoma" w:cs="Tahoma"/>
-          <w:sz w:val="28"/>
-          <w:szCs w:val="28"/>
-        </w:rPr>
-      </w:pPr>
-      <w:r>
-        <w:rPr>
-          <w:rFonts w:ascii="Tahoma" w:hAnsi="Tahoma" w:cs="Tahoma"/>
-          <w:sz w:val="28"/>
-          <w:szCs w:val="28"/>
+          <w:rFonts w:ascii="Arial" w:hAnsi="Arial" w:cs="Arial"/>
+          <w:sz w:val="28"/>
+          <w:szCs w:val="28"/>
+        </w:rPr>
+      </w:pPr>
+      <w:r>
+        <w:rPr>
+          <w:rFonts w:ascii="Arial" w:hAnsi="Arial" w:cs="Arial"/>
+          <w:i/>
+          <w:sz w:val="28"/>
+          <w:szCs w:val="28"/>
+          <w:u w:val="single"/>
         </w:rPr>
         <w:t xml:space="preserve">Đăng nhập tài khoản: </w:t>
       </w:r>
       <w:r>
         <w:rPr>
-          <w:rFonts w:ascii="Tahoma" w:hAnsi="Tahoma" w:cs="Tahoma"/>
+          <w:rFonts w:ascii="Arial" w:hAnsi="Arial" w:cs="Arial"/>
           <w:sz w:val="28"/>
           <w:szCs w:val="28"/>
         </w:rPr>
@@ -144,7 +166,7 @@
       </w:r>
       <w:r>
         <w:rPr>
-          <w:rFonts w:ascii="Tahoma" w:hAnsi="Tahoma" w:cs="Tahoma"/>
+          <w:rFonts w:ascii="Arial" w:hAnsi="Arial" w:cs="Arial"/>
           <w:sz w:val="28"/>
           <w:szCs w:val="28"/>
         </w:rPr>
@@ -152,7 +174,7 @@
       </w:r>
       <w:r>
         <w:rPr>
-          <w:rFonts w:ascii="Tahoma" w:hAnsi="Tahoma" w:cs="Tahoma"/>
+          <w:rFonts w:ascii="Arial" w:hAnsi="Arial" w:cs="Arial"/>
           <w:sz w:val="28"/>
           <w:szCs w:val="28"/>
         </w:rPr>
@@ -160,7 +182,7 @@
       </w:r>
       <w:r>
         <w:rPr>
-          <w:rFonts w:ascii="Tahoma" w:hAnsi="Tahoma" w:cs="Tahoma"/>
+          <w:rFonts w:ascii="Arial" w:hAnsi="Arial" w:cs="Arial"/>
           <w:sz w:val="28"/>
           <w:szCs w:val="28"/>
         </w:rPr>
@@ -168,7 +190,7 @@
       </w:r>
       <w:r>
         <w:rPr>
-          <w:rFonts w:ascii="Tahoma" w:hAnsi="Tahoma" w:cs="Tahoma"/>
+          <w:rFonts w:ascii="Arial" w:hAnsi="Arial" w:cs="Arial"/>
           <w:sz w:val="28"/>
           <w:szCs w:val="28"/>
         </w:rPr>
@@ -176,7 +198,7 @@
       </w:r>
       <w:r>
         <w:rPr>
-          <w:rFonts w:ascii="Tahoma" w:hAnsi="Tahoma" w:cs="Tahoma"/>
+          <w:rFonts w:ascii="Arial" w:hAnsi="Arial" w:cs="Arial"/>
           <w:sz w:val="28"/>
           <w:szCs w:val="28"/>
         </w:rPr>
@@ -184,7 +206,7 @@
       </w:r>
       <w:r>
         <w:rPr>
-          <w:rFonts w:ascii="Tahoma" w:hAnsi="Tahoma" w:cs="Tahoma"/>
+          <w:rFonts w:ascii="Arial" w:hAnsi="Arial" w:cs="Arial"/>
           <w:sz w:val="28"/>
           <w:szCs w:val="28"/>
         </w:rPr>
@@ -192,7 +214,7 @@
       </w:r>
       <w:r>
         <w:rPr>
-          <w:rFonts w:ascii="Tahoma" w:hAnsi="Tahoma" w:cs="Tahoma"/>
+          <w:rFonts w:ascii="Arial" w:hAnsi="Arial" w:cs="Arial"/>
           <w:sz w:val="28"/>
           <w:szCs w:val="28"/>
         </w:rPr>
@@ -207,14 +229,14 @@
           <w:numId w:val="2"/>
         </w:numPr>
         <w:rPr>
-          <w:rFonts w:ascii="Tahoma" w:hAnsi="Tahoma" w:cs="Tahoma"/>
-          <w:sz w:val="28"/>
-          <w:szCs w:val="28"/>
-        </w:rPr>
-      </w:pPr>
-      <w:r>
-        <w:rPr>
-          <w:rFonts w:ascii="Tahoma" w:hAnsi="Tahoma" w:cs="Tahoma"/>
+          <w:rFonts w:ascii="Arial" w:hAnsi="Arial" w:cs="Arial"/>
+          <w:sz w:val="28"/>
+          <w:szCs w:val="28"/>
+        </w:rPr>
+      </w:pPr>
+      <w:r>
+        <w:rPr>
+          <w:rFonts w:ascii="Arial" w:hAnsi="Arial" w:cs="Arial"/>
           <w:sz w:val="28"/>
           <w:szCs w:val="28"/>
         </w:rPr>
@@ -229,14 +251,14 @@
           <w:numId w:val="2"/>
         </w:numPr>
         <w:rPr>
-          <w:rFonts w:ascii="Tahoma" w:hAnsi="Tahoma" w:cs="Tahoma"/>
-          <w:sz w:val="28"/>
-          <w:szCs w:val="28"/>
-        </w:rPr>
-      </w:pPr>
-      <w:r>
-        <w:rPr>
-          <w:rFonts w:ascii="Tahoma" w:hAnsi="Tahoma" w:cs="Tahoma"/>
+          <w:rFonts w:ascii="Arial" w:hAnsi="Arial" w:cs="Arial"/>
+          <w:sz w:val="28"/>
+          <w:szCs w:val="28"/>
+        </w:rPr>
+      </w:pPr>
+      <w:r>
+        <w:rPr>
+          <w:rFonts w:ascii="Arial" w:hAnsi="Arial" w:cs="Arial"/>
           <w:sz w:val="28"/>
           <w:szCs w:val="28"/>
         </w:rPr>
@@ -248,7 +270,7 @@
         <w:pStyle w:val="ListParagraph"/>
         <w:ind w:left="1800"/>
         <w:rPr>
-          <w:rFonts w:ascii="Tahoma" w:hAnsi="Tahoma" w:cs="Tahoma"/>
+          <w:rFonts w:ascii="Arial" w:hAnsi="Arial" w:cs="Arial"/>
           <w:sz w:val="28"/>
           <w:szCs w:val="28"/>
         </w:rPr>
@@ -262,22 +284,32 @@
           <w:numId w:val="1"/>
         </w:numPr>
         <w:rPr>
-          <w:rFonts w:ascii="Tahoma" w:hAnsi="Tahoma" w:cs="Tahoma"/>
-          <w:sz w:val="28"/>
-          <w:szCs w:val="28"/>
-        </w:rPr>
-      </w:pPr>
-      <w:r>
-        <w:rPr>
-          <w:rFonts w:ascii="Tahoma" w:hAnsi="Tahoma" w:cs="Tahoma"/>
-          <w:sz w:val="28"/>
-          <w:szCs w:val="28"/>
-        </w:rPr>
-        <w:t>Tra cứu bệnh: Người dùng nhập tên bệnh hoặc các triệu chứng của bệnh, hệ thống dựa vào thông tin người dùng đã nhập tiến hành tìm kiếm danh sách các bệ</w:t>
-      </w:r>
-      <w:r>
-        <w:rPr>
-          <w:rFonts w:ascii="Tahoma" w:hAnsi="Tahoma" w:cs="Tahoma"/>
+          <w:rFonts w:ascii="Arial" w:hAnsi="Arial" w:cs="Arial"/>
+          <w:sz w:val="28"/>
+          <w:szCs w:val="28"/>
+        </w:rPr>
+      </w:pPr>
+      <w:r>
+        <w:rPr>
+          <w:rFonts w:ascii="Arial" w:hAnsi="Arial" w:cs="Arial"/>
+          <w:i/>
+          <w:sz w:val="28"/>
+          <w:szCs w:val="28"/>
+          <w:u w:val="single"/>
+        </w:rPr>
+        <w:t>Tra cứu bệnh:</w:t>
+      </w:r>
+      <w:r>
+        <w:rPr>
+          <w:rFonts w:ascii="Arial" w:hAnsi="Arial" w:cs="Arial"/>
+          <w:sz w:val="28"/>
+          <w:szCs w:val="28"/>
+        </w:rPr>
+        <w:t xml:space="preserve"> Người dùng nhập tên bệnh hoặc các triệu chứng của bệnh, hệ thống dựa vào thông tin người dùng đã nhập tiến hành tìm kiếm danh sách các bệ</w:t>
+      </w:r>
+      <w:r>
+        <w:rPr>
+          <w:rFonts w:ascii="Arial" w:hAnsi="Arial" w:cs="Arial"/>
           <w:sz w:val="28"/>
           <w:szCs w:val="28"/>
         </w:rPr>
@@ -292,14 +324,14 @@
           <w:numId w:val="2"/>
         </w:numPr>
         <w:rPr>
-          <w:rFonts w:ascii="Tahoma" w:hAnsi="Tahoma" w:cs="Tahoma"/>
-          <w:sz w:val="28"/>
-          <w:szCs w:val="28"/>
-        </w:rPr>
-      </w:pPr>
-      <w:r>
-        <w:rPr>
-          <w:rFonts w:ascii="Tahoma" w:hAnsi="Tahoma" w:cs="Tahoma"/>
+          <w:rFonts w:ascii="Arial" w:hAnsi="Arial" w:cs="Arial"/>
+          <w:sz w:val="28"/>
+          <w:szCs w:val="28"/>
+        </w:rPr>
+      </w:pPr>
+      <w:r>
+        <w:rPr>
+          <w:rFonts w:ascii="Arial" w:hAnsi="Arial" w:cs="Arial"/>
           <w:sz w:val="28"/>
           <w:szCs w:val="28"/>
         </w:rPr>
@@ -314,14 +346,14 @@
           <w:numId w:val="2"/>
         </w:numPr>
         <w:rPr>
-          <w:rFonts w:ascii="Tahoma" w:hAnsi="Tahoma" w:cs="Tahoma"/>
-          <w:sz w:val="28"/>
-          <w:szCs w:val="28"/>
-        </w:rPr>
-      </w:pPr>
-      <w:r>
-        <w:rPr>
-          <w:rFonts w:ascii="Tahoma" w:hAnsi="Tahoma" w:cs="Tahoma"/>
+          <w:rFonts w:ascii="Arial" w:hAnsi="Arial" w:cs="Arial"/>
+          <w:sz w:val="28"/>
+          <w:szCs w:val="28"/>
+        </w:rPr>
+      </w:pPr>
+      <w:r>
+        <w:rPr>
+          <w:rFonts w:ascii="Arial" w:hAnsi="Arial" w:cs="Arial"/>
           <w:sz w:val="28"/>
           <w:szCs w:val="28"/>
         </w:rPr>
@@ -336,22 +368,32 @@
           <w:numId w:val="1"/>
         </w:numPr>
         <w:rPr>
-          <w:rFonts w:ascii="Tahoma" w:hAnsi="Tahoma" w:cs="Tahoma"/>
-          <w:sz w:val="28"/>
-          <w:szCs w:val="28"/>
-        </w:rPr>
-      </w:pPr>
-      <w:r>
-        <w:rPr>
-          <w:rFonts w:ascii="Tahoma" w:hAnsi="Tahoma" w:cs="Tahoma"/>
-          <w:sz w:val="28"/>
-          <w:szCs w:val="28"/>
-        </w:rPr>
-        <w:t xml:space="preserve">Thêm bệnh: </w:t>
-      </w:r>
-      <w:r>
-        <w:rPr>
-          <w:rFonts w:ascii="Tahoma" w:hAnsi="Tahoma" w:cs="Tahoma"/>
+          <w:rFonts w:ascii="Arial" w:hAnsi="Arial" w:cs="Arial"/>
+          <w:sz w:val="28"/>
+          <w:szCs w:val="28"/>
+        </w:rPr>
+      </w:pPr>
+      <w:r>
+        <w:rPr>
+          <w:rFonts w:ascii="Arial" w:hAnsi="Arial" w:cs="Arial"/>
+          <w:i/>
+          <w:sz w:val="28"/>
+          <w:szCs w:val="28"/>
+          <w:u w:val="single"/>
+        </w:rPr>
+        <w:t>Thêm bệnh:</w:t>
+      </w:r>
+      <w:r>
+        <w:rPr>
+          <w:rFonts w:ascii="Arial" w:hAnsi="Arial" w:cs="Arial"/>
+          <w:sz w:val="28"/>
+          <w:szCs w:val="28"/>
+        </w:rPr>
+        <w:t xml:space="preserve"> </w:t>
+      </w:r>
+      <w:r>
+        <w:rPr>
+          <w:rFonts w:ascii="Arial" w:hAnsi="Arial" w:cs="Arial"/>
           <w:sz w:val="28"/>
           <w:szCs w:val="28"/>
         </w:rPr>
@@ -366,42 +408,18 @@
           <w:numId w:val="2"/>
         </w:numPr>
         <w:rPr>
-          <w:rFonts w:ascii="Tahoma" w:hAnsi="Tahoma" w:cs="Tahoma"/>
-          <w:sz w:val="28"/>
-          <w:szCs w:val="28"/>
-        </w:rPr>
-      </w:pPr>
-      <w:r>
-        <w:rPr>
-          <w:rFonts w:ascii="Tahoma" w:hAnsi="Tahoma" w:cs="Tahoma"/>
-          <w:sz w:val="28"/>
-          <w:szCs w:val="28"/>
-        </w:rPr>
-        <w:t xml:space="preserve">Nếu </w:t>
-      </w:r>
-      <w:r>
-        <w:rPr>
-          <w:rFonts w:ascii="Tahoma" w:hAnsi="Tahoma" w:cs="Tahoma"/>
-          <w:sz w:val="28"/>
-          <w:szCs w:val="28"/>
-        </w:rPr>
-        <w:t xml:space="preserve">thông tin bệnh </w:t>
-      </w:r>
-      <w:r>
-        <w:rPr>
-          <w:rFonts w:ascii="Tahoma" w:hAnsi="Tahoma" w:cs="Tahoma"/>
-          <w:sz w:val="28"/>
-          <w:szCs w:val="28"/>
-        </w:rPr>
-        <w:t xml:space="preserve">hợp lệ, hệ thống tiến hành </w:t>
-      </w:r>
-      <w:r>
-        <w:rPr>
-          <w:rFonts w:ascii="Tahoma" w:hAnsi="Tahoma" w:cs="Tahoma"/>
-          <w:sz w:val="28"/>
-          <w:szCs w:val="28"/>
-        </w:rPr>
-        <w:t>lưu thông tin bệnh xuống database</w:t>
+          <w:rFonts w:ascii="Arial" w:hAnsi="Arial" w:cs="Arial"/>
+          <w:sz w:val="28"/>
+          <w:szCs w:val="28"/>
+        </w:rPr>
+      </w:pPr>
+      <w:r>
+        <w:rPr>
+          <w:rFonts w:ascii="Arial" w:hAnsi="Arial" w:cs="Arial"/>
+          <w:sz w:val="28"/>
+          <w:szCs w:val="28"/>
+        </w:rPr>
+        <w:t>Nếu thông tin bệnh hợp lệ, hệ thống tiến hành lưu thông tin bệnh xuống database</w:t>
       </w:r>
     </w:p>
     <w:p>
@@ -412,26 +430,19 @@
           <w:numId w:val="2"/>
         </w:numPr>
         <w:rPr>
-          <w:rFonts w:ascii="Tahoma" w:hAnsi="Tahoma" w:cs="Tahoma"/>
-          <w:sz w:val="28"/>
-          <w:szCs w:val="28"/>
-        </w:rPr>
-      </w:pPr>
-      <w:r>
-        <w:rPr>
-          <w:rFonts w:ascii="Tahoma" w:hAnsi="Tahoma" w:cs="Tahoma"/>
-          <w:sz w:val="28"/>
-          <w:szCs w:val="28"/>
-        </w:rPr>
-        <w:t>Nế</w:t>
-      </w:r>
-      <w:r>
-        <w:rPr>
-          <w:rFonts w:ascii="Tahoma" w:hAnsi="Tahoma" w:cs="Tahoma"/>
-          <w:sz w:val="28"/>
-          <w:szCs w:val="28"/>
-        </w:rPr>
-        <w:t>u thông tin không hợp lệ, hệ thống tiến hành hiển thị thống báo người dùng nhập thông tin không hợp lệ</w:t>
+          <w:rFonts w:ascii="Arial" w:hAnsi="Arial" w:cs="Arial"/>
+          <w:sz w:val="28"/>
+          <w:szCs w:val="28"/>
+        </w:rPr>
+      </w:pPr>
+      <w:r>
+        <w:rPr>
+          <w:rFonts w:ascii="Arial" w:hAnsi="Arial" w:cs="Arial"/>
+          <w:sz w:val="28"/>
+          <w:szCs w:val="28"/>
+        </w:rPr>
+        <w:lastRenderedPageBreak/>
+        <w:t>Nếu thông tin không hợp lệ, hệ thống tiến hành hiển thị thống báo người dùng nhập thông tin không hợp lệ</w:t>
       </w:r>
     </w:p>
     <w:p>
@@ -439,7 +450,7 @@
         <w:pStyle w:val="ListParagraph"/>
         <w:ind w:left="1800"/>
         <w:rPr>
-          <w:rFonts w:ascii="Tahoma" w:hAnsi="Tahoma" w:cs="Tahoma"/>
+          <w:rFonts w:ascii="Arial" w:hAnsi="Arial" w:cs="Arial"/>
           <w:sz w:val="28"/>
           <w:szCs w:val="28"/>
         </w:rPr>
@@ -453,489 +464,441 @@
           <w:numId w:val="1"/>
         </w:numPr>
         <w:rPr>
-          <w:rFonts w:ascii="Tahoma" w:hAnsi="Tahoma" w:cs="Tahoma"/>
-          <w:sz w:val="28"/>
-          <w:szCs w:val="28"/>
-        </w:rPr>
-      </w:pPr>
-      <w:r>
-        <w:rPr>
-          <w:rFonts w:ascii="Tahoma" w:hAnsi="Tahoma" w:cs="Tahoma"/>
-          <w:sz w:val="28"/>
-          <w:szCs w:val="28"/>
-        </w:rPr>
-        <w:t>Cập nhật thông tin</w:t>
-      </w:r>
-      <w:r>
-        <w:rPr>
-          <w:rFonts w:ascii="Tahoma" w:hAnsi="Tahoma" w:cs="Tahoma"/>
-          <w:sz w:val="28"/>
-          <w:szCs w:val="28"/>
-        </w:rPr>
-        <w:t xml:space="preserve"> bệnh: Để thực hiện chức năng </w:t>
-      </w:r>
-      <w:r>
-        <w:rPr>
-          <w:rFonts w:ascii="Tahoma" w:hAnsi="Tahoma" w:cs="Tahoma"/>
-          <w:sz w:val="28"/>
-          <w:szCs w:val="28"/>
-        </w:rPr>
-        <w:t>cập nhật thông tin</w:t>
-      </w:r>
-      <w:r>
-        <w:rPr>
-          <w:rFonts w:ascii="Tahoma" w:hAnsi="Tahoma" w:cs="Tahoma"/>
-          <w:sz w:val="28"/>
-          <w:szCs w:val="28"/>
-        </w:rPr>
-        <w:t xml:space="preserve"> bệnh người dùng phải có tài khoản admin. Người dùng tiến </w:t>
-      </w:r>
-      <w:r>
-        <w:rPr>
-          <w:rFonts w:ascii="Tahoma" w:hAnsi="Tahoma" w:cs="Tahoma"/>
+          <w:rFonts w:ascii="Arial" w:hAnsi="Arial" w:cs="Arial"/>
+          <w:sz w:val="28"/>
+          <w:szCs w:val="28"/>
+        </w:rPr>
+      </w:pPr>
+      <w:r>
+        <w:rPr>
+          <w:rFonts w:ascii="Arial" w:hAnsi="Arial" w:cs="Arial"/>
+          <w:i/>
+          <w:sz w:val="28"/>
+          <w:szCs w:val="28"/>
+          <w:u w:val="single"/>
+        </w:rPr>
+        <w:t>Cập nhật thông tin bệnh:</w:t>
+      </w:r>
+      <w:r>
+        <w:rPr>
+          <w:rFonts w:ascii="Arial" w:hAnsi="Arial" w:cs="Arial"/>
+          <w:sz w:val="28"/>
+          <w:szCs w:val="28"/>
+        </w:rPr>
+        <w:t xml:space="preserve"> Để thực hiện chức năng cập nhật thông tin bệnh người dùng phải có tài khoản admin. Người dùng tiến hành đăng nhập vào hệ thống và nhập thông tin bệnh cần cập nhật vào hệ thống</w:t>
+      </w:r>
+    </w:p>
+    <w:p>
+      <w:pPr>
+        <w:pStyle w:val="ListParagraph"/>
+        <w:numPr>
+          <w:ilvl w:val="0"/>
+          <w:numId w:val="2"/>
+        </w:numPr>
+        <w:rPr>
+          <w:rFonts w:ascii="Arial" w:hAnsi="Arial" w:cs="Arial"/>
+          <w:sz w:val="28"/>
+          <w:szCs w:val="28"/>
+        </w:rPr>
+      </w:pPr>
+      <w:r>
+        <w:rPr>
+          <w:rFonts w:ascii="Arial" w:hAnsi="Arial" w:cs="Arial"/>
+          <w:sz w:val="28"/>
+          <w:szCs w:val="28"/>
+        </w:rPr>
+        <w:t>Nếu thông tin bệnh hợp lệ, hệ thống tiến hành lưu thông tin bệnh xuống database</w:t>
+      </w:r>
+    </w:p>
+    <w:p>
+      <w:pPr>
+        <w:pStyle w:val="ListParagraph"/>
+        <w:numPr>
+          <w:ilvl w:val="0"/>
+          <w:numId w:val="2"/>
+        </w:numPr>
+        <w:rPr>
+          <w:rFonts w:ascii="Arial" w:hAnsi="Arial" w:cs="Arial"/>
+          <w:sz w:val="28"/>
+          <w:szCs w:val="28"/>
+        </w:rPr>
+      </w:pPr>
+      <w:r>
+        <w:rPr>
+          <w:rFonts w:ascii="Arial" w:hAnsi="Arial" w:cs="Arial"/>
+          <w:sz w:val="28"/>
+          <w:szCs w:val="28"/>
+        </w:rPr>
+        <w:t>Nếu thông tin không hợp lệ, hệ thống tiến hành hiển thị thống báo người dùng nhập thông tin không hợp lệ</w:t>
+      </w:r>
+    </w:p>
+    <w:p>
+      <w:pPr>
+        <w:pStyle w:val="ListParagraph"/>
+        <w:ind w:left="1800"/>
+        <w:rPr>
+          <w:rFonts w:ascii="Arial" w:hAnsi="Arial" w:cs="Arial"/>
+          <w:sz w:val="28"/>
+          <w:szCs w:val="28"/>
+        </w:rPr>
+      </w:pPr>
+    </w:p>
+    <w:p>
+      <w:pPr>
+        <w:pStyle w:val="ListParagraph"/>
+        <w:numPr>
+          <w:ilvl w:val="0"/>
+          <w:numId w:val="1"/>
+        </w:numPr>
+        <w:rPr>
+          <w:rFonts w:ascii="Arial" w:hAnsi="Arial" w:cs="Arial"/>
+          <w:sz w:val="28"/>
+          <w:szCs w:val="28"/>
+        </w:rPr>
+      </w:pPr>
+      <w:r>
+        <w:rPr>
+          <w:rFonts w:ascii="Arial" w:hAnsi="Arial" w:cs="Arial"/>
+          <w:i/>
+          <w:sz w:val="28"/>
+          <w:szCs w:val="28"/>
+          <w:u w:val="single"/>
+        </w:rPr>
+        <w:t>Xóa bệnh:</w:t>
+      </w:r>
+      <w:r>
+        <w:rPr>
+          <w:rFonts w:ascii="Arial" w:hAnsi="Arial" w:cs="Arial"/>
+          <w:sz w:val="28"/>
+          <w:szCs w:val="28"/>
+        </w:rPr>
+        <w:t xml:space="preserve"> Để thực hiện chức năng xóa bệnh người dùng phải có tài khoản admin. Người dùng tiến hành đăng nhập vào hệ thống và có thể tiến hành tìm kiếm bệnh muốn xóa hoặc vào danh sách bệnh chọn bệnh cần xóa, hệ thống gửi thông báo cho người dùng:</w:t>
+      </w:r>
+    </w:p>
+    <w:p>
+      <w:pPr>
+        <w:pStyle w:val="ListParagraph"/>
+        <w:numPr>
+          <w:ilvl w:val="0"/>
+          <w:numId w:val="2"/>
+        </w:numPr>
+        <w:rPr>
+          <w:rFonts w:ascii="Arial" w:hAnsi="Arial" w:cs="Arial"/>
+          <w:sz w:val="28"/>
+          <w:szCs w:val="28"/>
+        </w:rPr>
+      </w:pPr>
+      <w:r>
+        <w:rPr>
+          <w:rFonts w:ascii="Arial" w:hAnsi="Arial" w:cs="Arial"/>
+          <w:sz w:val="28"/>
+          <w:szCs w:val="28"/>
+        </w:rPr>
+        <w:t>Nếu người dùng đồng ý thì hệ thống tiến hành xóa bệnh</w:t>
+      </w:r>
+    </w:p>
+    <w:p>
+      <w:pPr>
+        <w:pStyle w:val="ListParagraph"/>
+        <w:numPr>
+          <w:ilvl w:val="0"/>
+          <w:numId w:val="2"/>
+        </w:numPr>
+        <w:rPr>
+          <w:rFonts w:ascii="Arial" w:hAnsi="Arial" w:cs="Arial"/>
+          <w:sz w:val="28"/>
+          <w:szCs w:val="28"/>
+        </w:rPr>
+      </w:pPr>
+      <w:r>
+        <w:rPr>
+          <w:rFonts w:ascii="Arial" w:hAnsi="Arial" w:cs="Arial"/>
+          <w:sz w:val="28"/>
+          <w:szCs w:val="28"/>
+        </w:rPr>
+        <w:t>Nếu người dùng không đồng ý hệ thống quay lại trang danh sách bệnh</w:t>
+      </w:r>
+    </w:p>
+    <w:p>
+      <w:pPr>
+        <w:pStyle w:val="ListParagraph"/>
+        <w:ind w:left="1800"/>
+        <w:rPr>
+          <w:rFonts w:ascii="Arial" w:hAnsi="Arial" w:cs="Arial"/>
+          <w:sz w:val="28"/>
+          <w:szCs w:val="28"/>
+        </w:rPr>
+      </w:pPr>
+    </w:p>
+    <w:p>
+      <w:pPr>
+        <w:pStyle w:val="ListParagraph"/>
+        <w:numPr>
+          <w:ilvl w:val="0"/>
+          <w:numId w:val="1"/>
+        </w:numPr>
+        <w:rPr>
+          <w:rFonts w:ascii="Arial" w:hAnsi="Arial" w:cs="Arial"/>
+          <w:sz w:val="28"/>
+          <w:szCs w:val="28"/>
+        </w:rPr>
+      </w:pPr>
+      <w:r>
+        <w:rPr>
+          <w:rFonts w:ascii="Arial" w:hAnsi="Arial" w:cs="Arial"/>
+          <w:i/>
+          <w:sz w:val="28"/>
+          <w:szCs w:val="28"/>
+          <w:u w:val="single"/>
+        </w:rPr>
+        <w:t>Lập báo cáo:</w:t>
+      </w:r>
+      <w:r>
+        <w:rPr>
+          <w:rFonts w:ascii="Arial" w:hAnsi="Arial" w:cs="Arial"/>
+          <w:sz w:val="28"/>
+          <w:szCs w:val="28"/>
+        </w:rPr>
+        <w:t xml:space="preserve"> Để thực hiện chức năng lập báo cáo người dùng phải có tài khoản admin.</w:t>
+      </w:r>
+      <w:r>
+        <w:rPr>
+          <w:rFonts w:ascii="Arial" w:hAnsi="Arial" w:cs="Arial"/>
+          <w:sz w:val="28"/>
+          <w:szCs w:val="28"/>
+        </w:rPr>
+        <w:t xml:space="preserve"> Hệ thống tiến hành thống kê top 10 các bệnh được tìm kiếm nhiều nhất và được lưu nhiều nhất</w:t>
+      </w:r>
+    </w:p>
+    <w:p>
+      <w:pPr>
+        <w:pStyle w:val="ListParagraph"/>
+        <w:rPr>
+          <w:rFonts w:ascii="Arial" w:hAnsi="Arial" w:cs="Arial"/>
+          <w:sz w:val="28"/>
+          <w:szCs w:val="28"/>
+        </w:rPr>
+      </w:pPr>
+    </w:p>
+    <w:p>
+      <w:pPr>
+        <w:pStyle w:val="ListParagraph"/>
+        <w:numPr>
+          <w:ilvl w:val="0"/>
+          <w:numId w:val="1"/>
+        </w:numPr>
+        <w:rPr>
+          <w:rFonts w:ascii="Arial" w:hAnsi="Arial" w:cs="Arial"/>
+          <w:sz w:val="28"/>
+          <w:szCs w:val="28"/>
+        </w:rPr>
+      </w:pPr>
+      <w:r>
+        <w:rPr>
+          <w:rFonts w:ascii="Arial" w:hAnsi="Arial" w:cs="Arial"/>
+          <w:i/>
+          <w:sz w:val="28"/>
+          <w:szCs w:val="28"/>
+          <w:u w:val="single"/>
+        </w:rPr>
+        <w:t>Lưu bệnh:</w:t>
+      </w:r>
+      <w:r>
+        <w:rPr>
+          <w:rFonts w:ascii="Arial" w:hAnsi="Arial" w:cs="Arial"/>
+          <w:sz w:val="28"/>
+          <w:szCs w:val="28"/>
+        </w:rPr>
+        <w:t xml:space="preserve"> Người dùng tiến hành đăng nhập để thực hiện chức năng lưu bệnh. Hệ thống lưu thông tin bệ</w:t>
+      </w:r>
+      <w:r>
+        <w:rPr>
+          <w:rFonts w:ascii="Arial" w:hAnsi="Arial" w:cs="Arial"/>
+          <w:sz w:val="28"/>
+          <w:szCs w:val="28"/>
+        </w:rPr>
+        <w:t>nh.</w:t>
+      </w:r>
+    </w:p>
+    <w:p>
+      <w:pPr>
+        <w:pStyle w:val="ListParagraph"/>
+        <w:rPr>
+          <w:rFonts w:ascii="Arial" w:hAnsi="Arial" w:cs="Arial"/>
+          <w:sz w:val="28"/>
+          <w:szCs w:val="28"/>
+        </w:rPr>
+      </w:pPr>
+    </w:p>
+    <w:p>
+      <w:pPr>
+        <w:pStyle w:val="ListParagraph"/>
+        <w:numPr>
+          <w:ilvl w:val="0"/>
+          <w:numId w:val="4"/>
+        </w:numPr>
+        <w:rPr>
+          <w:rFonts w:ascii="Arial" w:hAnsi="Arial" w:cs="Arial"/>
+          <w:b/>
+          <w:sz w:val="36"/>
+          <w:szCs w:val="36"/>
+          <w:u w:val="single"/>
+        </w:rPr>
+      </w:pPr>
+      <w:r>
+        <w:rPr>
+          <w:rFonts w:ascii="Arial" w:hAnsi="Arial" w:cs="Arial"/>
+          <w:b/>
+          <w:sz w:val="36"/>
+          <w:szCs w:val="36"/>
+          <w:u w:val="single"/>
+        </w:rPr>
+        <w:t>Mô tả dữ liệu:</w:t>
+      </w:r>
+    </w:p>
+    <w:p>
+      <w:pPr>
+        <w:rPr>
+          <w:rFonts w:ascii="Arial" w:hAnsi="Arial" w:cs="Arial"/>
+          <w:i/>
+          <w:sz w:val="28"/>
+          <w:szCs w:val="28"/>
+        </w:rPr>
+      </w:pPr>
+      <w:r>
+        <w:rPr>
+          <w:rFonts w:ascii="Arial" w:hAnsi="Arial" w:cs="Arial"/>
+          <w:i/>
+          <w:sz w:val="28"/>
+          <w:szCs w:val="28"/>
+        </w:rPr>
+        <w:t>Để xây dựng cơ sở dữ liệu cho trang web tra cứu bệnh cần lưu những dữ liệu như sau:</w:t>
+      </w:r>
+    </w:p>
+    <w:p>
+      <w:pPr>
+        <w:pStyle w:val="ListParagraph"/>
+        <w:numPr>
+          <w:ilvl w:val="0"/>
+          <w:numId w:val="3"/>
+        </w:numPr>
+        <w:rPr>
+          <w:rFonts w:ascii="Arial" w:hAnsi="Arial" w:cs="Arial"/>
+          <w:sz w:val="28"/>
+          <w:szCs w:val="28"/>
+        </w:rPr>
+      </w:pPr>
+      <w:r>
+        <w:rPr>
+          <w:rFonts w:ascii="Arial" w:hAnsi="Arial" w:cs="Arial"/>
+          <w:sz w:val="28"/>
+          <w:szCs w:val="28"/>
+        </w:rPr>
+        <w:t>Thông tin về người dùng gồm mã người dùng, tên, ngày sinh, giới tính, loại tài khoản.</w:t>
+      </w:r>
+    </w:p>
+    <w:p>
+      <w:pPr>
+        <w:pStyle w:val="ListParagraph"/>
+        <w:numPr>
+          <w:ilvl w:val="0"/>
+          <w:numId w:val="3"/>
+        </w:numPr>
+        <w:rPr>
+          <w:rFonts w:ascii="Arial" w:hAnsi="Arial" w:cs="Arial"/>
+          <w:sz w:val="28"/>
+          <w:szCs w:val="28"/>
+        </w:rPr>
+      </w:pPr>
+      <w:r>
+        <w:rPr>
+          <w:rFonts w:ascii="Arial" w:hAnsi="Arial" w:cs="Arial"/>
+          <w:sz w:val="28"/>
+          <w:szCs w:val="28"/>
+        </w:rPr>
+        <w:t>Thông tin về bệnh gồm mã bệnh, tên bệnh, triệu chứng, lờ</w:t>
+      </w:r>
+      <w:r>
+        <w:rPr>
+          <w:rFonts w:ascii="Arial" w:hAnsi="Arial" w:cs="Arial"/>
+          <w:sz w:val="28"/>
+          <w:szCs w:val="28"/>
+        </w:rPr>
+        <w:t>i khuyên</w:t>
+      </w:r>
+    </w:p>
+    <w:p>
+      <w:pPr>
+        <w:pStyle w:val="ListParagraph"/>
+        <w:numPr>
+          <w:ilvl w:val="0"/>
+          <w:numId w:val="3"/>
+        </w:numPr>
+        <w:rPr>
+          <w:rFonts w:ascii="Arial" w:hAnsi="Arial" w:cs="Arial"/>
+          <w:sz w:val="28"/>
+          <w:szCs w:val="28"/>
+        </w:rPr>
+      </w:pPr>
+      <w:r>
+        <w:rPr>
+          <w:rFonts w:ascii="Arial" w:hAnsi="Arial" w:cs="Arial"/>
+          <w:sz w:val="28"/>
+          <w:szCs w:val="28"/>
+        </w:rPr>
+        <w:t>Thông tin về nhóm bệnh gồm: mã nhóm bệnh, tên nhóm bệ</w:t>
+      </w:r>
+      <w:r>
+        <w:rPr>
+          <w:rFonts w:ascii="Arial" w:hAnsi="Arial" w:cs="Arial"/>
+          <w:sz w:val="28"/>
+          <w:szCs w:val="28"/>
+        </w:rPr>
+        <w:t>nh</w:t>
+      </w:r>
+    </w:p>
+    <w:p>
+      <w:pPr>
+        <w:pStyle w:val="ListParagraph"/>
+        <w:numPr>
+          <w:ilvl w:val="0"/>
+          <w:numId w:val="3"/>
+        </w:numPr>
+        <w:rPr>
+          <w:rFonts w:ascii="Arial" w:hAnsi="Arial" w:cs="Arial"/>
+          <w:sz w:val="28"/>
+          <w:szCs w:val="28"/>
+        </w:rPr>
+      </w:pPr>
+      <w:r>
+        <w:rPr>
+          <w:rFonts w:ascii="Arial" w:hAnsi="Arial" w:cs="Arial"/>
+          <w:sz w:val="28"/>
+          <w:szCs w:val="28"/>
+        </w:rPr>
+        <w:t>Thông tin về chương bệnh gồm: mã chương bệnh, tên chương bệnh</w:t>
+      </w:r>
+    </w:p>
+    <w:p>
+      <w:pPr>
+        <w:pStyle w:val="ListParagraph"/>
+        <w:ind w:left="0"/>
+        <w:rPr>
+          <w:rFonts w:ascii="Arial" w:hAnsi="Arial" w:cs="Arial"/>
+          <w:i/>
+          <w:sz w:val="28"/>
+          <w:szCs w:val="28"/>
+        </w:rPr>
+      </w:pPr>
+      <w:r>
+        <w:rPr>
+          <w:rFonts w:ascii="Arial" w:hAnsi="Arial" w:cs="Arial"/>
+          <w:i/>
           <w:sz w:val="28"/>
           <w:szCs w:val="28"/>
         </w:rPr>
         <w:lastRenderedPageBreak/>
-        <w:t xml:space="preserve">hành đăng nhập vào hệ thống và nhập thông tin bệnh cần </w:t>
-      </w:r>
-      <w:r>
-        <w:rPr>
-          <w:rFonts w:ascii="Tahoma" w:hAnsi="Tahoma" w:cs="Tahoma"/>
-          <w:sz w:val="28"/>
-          <w:szCs w:val="28"/>
-        </w:rPr>
-        <w:t>cập nhật</w:t>
-      </w:r>
-      <w:r>
-        <w:rPr>
-          <w:rFonts w:ascii="Tahoma" w:hAnsi="Tahoma" w:cs="Tahoma"/>
-          <w:sz w:val="28"/>
-          <w:szCs w:val="28"/>
-        </w:rPr>
-        <w:t xml:space="preserve"> vào hệ thống</w:t>
-      </w:r>
-    </w:p>
-    <w:p>
-      <w:pPr>
-        <w:pStyle w:val="ListParagraph"/>
-        <w:numPr>
-          <w:ilvl w:val="0"/>
-          <w:numId w:val="2"/>
-        </w:numPr>
-        <w:rPr>
-          <w:rFonts w:ascii="Tahoma" w:hAnsi="Tahoma" w:cs="Tahoma"/>
-          <w:sz w:val="28"/>
-          <w:szCs w:val="28"/>
-        </w:rPr>
-      </w:pPr>
-      <w:r>
-        <w:rPr>
-          <w:rFonts w:ascii="Tahoma" w:hAnsi="Tahoma" w:cs="Tahoma"/>
-          <w:sz w:val="28"/>
-          <w:szCs w:val="28"/>
-        </w:rPr>
-        <w:t xml:space="preserve">Nếu thông tin bệnh hợp lệ, hệ thống tiến hành </w:t>
-      </w:r>
-      <w:r>
-        <w:rPr>
-          <w:rFonts w:ascii="Tahoma" w:hAnsi="Tahoma" w:cs="Tahoma"/>
-          <w:sz w:val="28"/>
-          <w:szCs w:val="28"/>
-        </w:rPr>
-        <w:t>lưu thông tin bệnh xuống database</w:t>
-      </w:r>
-    </w:p>
-    <w:p>
-      <w:pPr>
-        <w:pStyle w:val="ListParagraph"/>
-        <w:numPr>
-          <w:ilvl w:val="0"/>
-          <w:numId w:val="2"/>
-        </w:numPr>
-        <w:rPr>
-          <w:rFonts w:ascii="Tahoma" w:hAnsi="Tahoma" w:cs="Tahoma"/>
-          <w:sz w:val="28"/>
-          <w:szCs w:val="28"/>
-        </w:rPr>
-      </w:pPr>
-      <w:r>
-        <w:rPr>
-          <w:rFonts w:ascii="Tahoma" w:hAnsi="Tahoma" w:cs="Tahoma"/>
-          <w:sz w:val="28"/>
-          <w:szCs w:val="28"/>
-        </w:rPr>
-        <w:t>Nế</w:t>
-      </w:r>
-      <w:r>
-        <w:rPr>
-          <w:rFonts w:ascii="Tahoma" w:hAnsi="Tahoma" w:cs="Tahoma"/>
-          <w:sz w:val="28"/>
-          <w:szCs w:val="28"/>
-        </w:rPr>
-        <w:t>u thông tin không hợp lệ, hệ thống tiến hành hiển thị thống báo người dùng nhập thông tin không hợp lệ</w:t>
-      </w:r>
-    </w:p>
-    <w:p>
-      <w:pPr>
-        <w:pStyle w:val="ListParagraph"/>
-        <w:ind w:left="1800"/>
-        <w:rPr>
-          <w:rFonts w:ascii="Tahoma" w:hAnsi="Tahoma" w:cs="Tahoma"/>
-          <w:sz w:val="28"/>
-          <w:szCs w:val="28"/>
-        </w:rPr>
-      </w:pPr>
-    </w:p>
-    <w:p>
-      <w:pPr>
-        <w:pStyle w:val="ListParagraph"/>
-        <w:numPr>
-          <w:ilvl w:val="0"/>
-          <w:numId w:val="1"/>
-        </w:numPr>
-        <w:rPr>
-          <w:rFonts w:ascii="Tahoma" w:hAnsi="Tahoma" w:cs="Tahoma"/>
-          <w:sz w:val="28"/>
-          <w:szCs w:val="28"/>
-        </w:rPr>
-      </w:pPr>
-      <w:r>
-        <w:rPr>
-          <w:rFonts w:ascii="Tahoma" w:hAnsi="Tahoma" w:cs="Tahoma"/>
-          <w:sz w:val="28"/>
-          <w:szCs w:val="28"/>
-        </w:rPr>
-        <w:t>Xóa</w:t>
-      </w:r>
-      <w:r>
-        <w:rPr>
-          <w:rFonts w:ascii="Tahoma" w:hAnsi="Tahoma" w:cs="Tahoma"/>
-          <w:sz w:val="28"/>
-          <w:szCs w:val="28"/>
-        </w:rPr>
-        <w:t xml:space="preserve"> bệnh: Để thực hiện chức năng </w:t>
-      </w:r>
-      <w:r>
-        <w:rPr>
-          <w:rFonts w:ascii="Tahoma" w:hAnsi="Tahoma" w:cs="Tahoma"/>
-          <w:sz w:val="28"/>
-          <w:szCs w:val="28"/>
-        </w:rPr>
-        <w:t>xóa</w:t>
-      </w:r>
-      <w:r>
-        <w:rPr>
-          <w:rFonts w:ascii="Tahoma" w:hAnsi="Tahoma" w:cs="Tahoma"/>
-          <w:sz w:val="28"/>
-          <w:szCs w:val="28"/>
-        </w:rPr>
-        <w:t xml:space="preserve"> bệnh người dùng phải có tài khoản admin. Người dùng tiến hành đăng nhập vào hệ thống và </w:t>
-      </w:r>
-      <w:r>
-        <w:rPr>
-          <w:rFonts w:ascii="Tahoma" w:hAnsi="Tahoma" w:cs="Tahoma"/>
-          <w:sz w:val="28"/>
-          <w:szCs w:val="28"/>
-        </w:rPr>
-        <w:t>có thể tiến hành tìm kiếm bệnh muốn xóa hoặc vào danh sách bệnh chọn bệnh cần xóa, hệ thống gửi thông báo cho người dùng:</w:t>
-      </w:r>
-    </w:p>
-    <w:p>
-      <w:pPr>
-        <w:pStyle w:val="ListParagraph"/>
-        <w:numPr>
-          <w:ilvl w:val="0"/>
-          <w:numId w:val="2"/>
-        </w:numPr>
-        <w:rPr>
-          <w:rFonts w:ascii="Tahoma" w:hAnsi="Tahoma" w:cs="Tahoma"/>
-          <w:sz w:val="28"/>
-          <w:szCs w:val="28"/>
-        </w:rPr>
-      </w:pPr>
-      <w:r>
-        <w:rPr>
-          <w:rFonts w:ascii="Tahoma" w:hAnsi="Tahoma" w:cs="Tahoma"/>
-          <w:sz w:val="28"/>
-          <w:szCs w:val="28"/>
-        </w:rPr>
-        <w:t>Nếu người dùng đồng ý thì hệ thống tiến hành xóa bệnh</w:t>
-      </w:r>
-    </w:p>
-    <w:p>
-      <w:pPr>
-        <w:pStyle w:val="ListParagraph"/>
-        <w:numPr>
-          <w:ilvl w:val="0"/>
-          <w:numId w:val="2"/>
-        </w:numPr>
-        <w:rPr>
-          <w:rFonts w:ascii="Tahoma" w:hAnsi="Tahoma" w:cs="Tahoma"/>
-          <w:sz w:val="28"/>
-          <w:szCs w:val="28"/>
-        </w:rPr>
-      </w:pPr>
-      <w:r>
-        <w:rPr>
-          <w:rFonts w:ascii="Tahoma" w:hAnsi="Tahoma" w:cs="Tahoma"/>
-          <w:sz w:val="28"/>
-          <w:szCs w:val="28"/>
-        </w:rPr>
-        <w:t>Nếu người dùng không đồng ý hệ thống quay lại trang danh sách bệnh</w:t>
-      </w:r>
-    </w:p>
-    <w:p>
-      <w:pPr>
-        <w:pStyle w:val="ListParagraph"/>
-        <w:ind w:left="1800"/>
-        <w:rPr>
-          <w:rFonts w:ascii="Tahoma" w:hAnsi="Tahoma" w:cs="Tahoma"/>
-          <w:sz w:val="28"/>
-          <w:szCs w:val="28"/>
-        </w:rPr>
-      </w:pPr>
-    </w:p>
-    <w:p>
-      <w:pPr>
-        <w:pStyle w:val="ListParagraph"/>
-        <w:numPr>
-          <w:ilvl w:val="0"/>
-          <w:numId w:val="1"/>
-        </w:numPr>
-        <w:rPr>
-          <w:rFonts w:ascii="Tahoma" w:hAnsi="Tahoma" w:cs="Tahoma"/>
-          <w:sz w:val="28"/>
-          <w:szCs w:val="28"/>
-        </w:rPr>
-      </w:pPr>
-      <w:r>
-        <w:rPr>
-          <w:rFonts w:ascii="Tahoma" w:hAnsi="Tahoma" w:cs="Tahoma"/>
-          <w:sz w:val="28"/>
-          <w:szCs w:val="28"/>
-        </w:rPr>
-        <w:t xml:space="preserve">Lập báo cáo: </w:t>
-      </w:r>
-      <w:r>
-        <w:rPr>
-          <w:rFonts w:ascii="Tahoma" w:hAnsi="Tahoma" w:cs="Tahoma"/>
-          <w:sz w:val="28"/>
-          <w:szCs w:val="28"/>
-        </w:rPr>
-        <w:t xml:space="preserve">Để thực hiện chức năng </w:t>
-      </w:r>
-      <w:r>
-        <w:rPr>
-          <w:rFonts w:ascii="Tahoma" w:hAnsi="Tahoma" w:cs="Tahoma"/>
-          <w:sz w:val="28"/>
-          <w:szCs w:val="28"/>
-        </w:rPr>
-        <w:t>lập báo cáo</w:t>
-      </w:r>
-      <w:r>
-        <w:rPr>
-          <w:rFonts w:ascii="Tahoma" w:hAnsi="Tahoma" w:cs="Tahoma"/>
-          <w:sz w:val="28"/>
-          <w:szCs w:val="28"/>
-        </w:rPr>
-        <w:t xml:space="preserve"> người dùng phải có tài khoản admin.</w:t>
-      </w:r>
-      <w:r>
-        <w:rPr>
-          <w:rFonts w:ascii="Tahoma" w:hAnsi="Tahoma" w:cs="Tahoma"/>
-          <w:sz w:val="28"/>
-          <w:szCs w:val="28"/>
-        </w:rPr>
-        <w:t xml:space="preserve"> Hệ thống tiến hành thống kê top 10 các bệnh được tìm kiếm nhiều nhất và được lưu nhiều nhất</w:t>
-      </w:r>
-    </w:p>
-    <w:p>
-      <w:pPr>
-        <w:pStyle w:val="ListParagraph"/>
-        <w:rPr>
-          <w:rFonts w:ascii="Tahoma" w:hAnsi="Tahoma" w:cs="Tahoma"/>
-          <w:sz w:val="28"/>
-          <w:szCs w:val="28"/>
-        </w:rPr>
-      </w:pPr>
-    </w:p>
-    <w:p>
-      <w:pPr>
-        <w:pStyle w:val="ListParagraph"/>
-        <w:numPr>
-          <w:ilvl w:val="0"/>
-          <w:numId w:val="1"/>
-        </w:numPr>
-        <w:rPr>
-          <w:rFonts w:ascii="Tahoma" w:hAnsi="Tahoma" w:cs="Tahoma"/>
-          <w:sz w:val="28"/>
-          <w:szCs w:val="28"/>
-        </w:rPr>
-      </w:pPr>
-      <w:r>
-        <w:rPr>
-          <w:rFonts w:ascii="Tahoma" w:hAnsi="Tahoma" w:cs="Tahoma"/>
-          <w:sz w:val="28"/>
-          <w:szCs w:val="28"/>
-        </w:rPr>
-        <w:t>Lưu bệnh: Người dùng tiến hành đăng nhập để thực hiện chức năng lưu bệnh. Hệ thống lưu thông tin bệ</w:t>
-      </w:r>
-      <w:r>
-        <w:rPr>
-          <w:rFonts w:ascii="Tahoma" w:hAnsi="Tahoma" w:cs="Tahoma"/>
-          <w:sz w:val="28"/>
-          <w:szCs w:val="28"/>
-        </w:rPr>
-        <w:t>nh.</w:t>
-      </w:r>
-    </w:p>
-    <w:p>
-      <w:pPr>
-        <w:pStyle w:val="ListParagraph"/>
-        <w:rPr>
-          <w:rFonts w:ascii="Tahoma" w:hAnsi="Tahoma" w:cs="Tahoma"/>
-          <w:sz w:val="28"/>
-          <w:szCs w:val="28"/>
-        </w:rPr>
-      </w:pPr>
-    </w:p>
-    <w:p>
-      <w:pPr>
-        <w:rPr>
-          <w:rFonts w:ascii="Tahoma" w:hAnsi="Tahoma" w:cs="Tahoma"/>
-          <w:sz w:val="28"/>
-          <w:szCs w:val="28"/>
-        </w:rPr>
-      </w:pPr>
-      <w:r>
-        <w:rPr>
-          <w:rFonts w:ascii="Tahoma" w:hAnsi="Tahoma" w:cs="Tahoma"/>
-          <w:sz w:val="28"/>
-          <w:szCs w:val="28"/>
-        </w:rPr>
-        <w:t>Mô tả dữ liệu:</w:t>
-      </w:r>
-    </w:p>
-    <w:p>
-      <w:pPr>
-        <w:rPr>
-          <w:rFonts w:ascii="Tahoma" w:hAnsi="Tahoma" w:cs="Tahoma"/>
-          <w:sz w:val="28"/>
-          <w:szCs w:val="28"/>
-        </w:rPr>
-      </w:pPr>
-      <w:r>
-        <w:rPr>
-          <w:rFonts w:ascii="Tahoma" w:hAnsi="Tahoma" w:cs="Tahoma"/>
-          <w:sz w:val="28"/>
-          <w:szCs w:val="28"/>
-        </w:rPr>
-        <w:t>Để xây dựng cơ sở dữ liệu cho trang web tra cứu bệnh cần lưu những dữ liệu như sau:</w:t>
-      </w:r>
-    </w:p>
-    <w:p>
-      <w:pPr>
-        <w:pStyle w:val="ListParagraph"/>
-        <w:numPr>
-          <w:ilvl w:val="0"/>
-          <w:numId w:val="3"/>
-        </w:numPr>
-        <w:rPr>
-          <w:rFonts w:ascii="Tahoma" w:hAnsi="Tahoma" w:cs="Tahoma"/>
-          <w:sz w:val="28"/>
-          <w:szCs w:val="28"/>
-        </w:rPr>
-      </w:pPr>
-      <w:r>
-        <w:rPr>
-          <w:rFonts w:ascii="Tahoma" w:hAnsi="Tahoma" w:cs="Tahoma"/>
-          <w:sz w:val="28"/>
-          <w:szCs w:val="28"/>
-        </w:rPr>
-        <w:t>Thông tin về người dùng gồm mã người dùng, tên, ngày sinh, giới tính, loại tài khoản.</w:t>
-      </w:r>
-    </w:p>
-    <w:p>
-      <w:pPr>
-        <w:pStyle w:val="ListParagraph"/>
-        <w:numPr>
-          <w:ilvl w:val="0"/>
-          <w:numId w:val="3"/>
-        </w:numPr>
-        <w:rPr>
-          <w:rFonts w:ascii="Tahoma" w:hAnsi="Tahoma" w:cs="Tahoma"/>
-          <w:sz w:val="28"/>
-          <w:szCs w:val="28"/>
-        </w:rPr>
-      </w:pPr>
-      <w:r>
-        <w:rPr>
-          <w:rFonts w:ascii="Tahoma" w:hAnsi="Tahoma" w:cs="Tahoma"/>
-          <w:sz w:val="28"/>
-          <w:szCs w:val="28"/>
-        </w:rPr>
-        <w:t>Thông tin về bệnh gồm mã bệnh, tên bệnh, triệu chứng, lờ</w:t>
-      </w:r>
-      <w:r>
-        <w:rPr>
-          <w:rFonts w:ascii="Tahoma" w:hAnsi="Tahoma" w:cs="Tahoma"/>
-          <w:sz w:val="28"/>
-          <w:szCs w:val="28"/>
-        </w:rPr>
-        <w:t>i khuyên</w:t>
-      </w:r>
-    </w:p>
-    <w:p>
-      <w:pPr>
-        <w:pStyle w:val="ListParagraph"/>
-        <w:numPr>
-          <w:ilvl w:val="0"/>
-          <w:numId w:val="3"/>
-        </w:numPr>
-        <w:rPr>
-          <w:rFonts w:ascii="Tahoma" w:hAnsi="Tahoma" w:cs="Tahoma"/>
-          <w:sz w:val="28"/>
-          <w:szCs w:val="28"/>
-        </w:rPr>
-      </w:pPr>
-      <w:r>
-        <w:rPr>
-          <w:rFonts w:ascii="Tahoma" w:hAnsi="Tahoma" w:cs="Tahoma"/>
-          <w:sz w:val="28"/>
-          <w:szCs w:val="28"/>
-        </w:rPr>
-        <w:t>Thông tin về nhóm bệnh gồm: mã nhóm bệnh, tên nhóm bệ</w:t>
-      </w:r>
-      <w:r>
-        <w:rPr>
-          <w:rFonts w:ascii="Tahoma" w:hAnsi="Tahoma" w:cs="Tahoma"/>
-          <w:sz w:val="28"/>
-          <w:szCs w:val="28"/>
-        </w:rPr>
-        <w:t>nh</w:t>
-      </w:r>
-    </w:p>
-    <w:p>
-      <w:pPr>
-        <w:pStyle w:val="ListParagraph"/>
-        <w:numPr>
-          <w:ilvl w:val="0"/>
-          <w:numId w:val="3"/>
-        </w:numPr>
-        <w:rPr>
-          <w:rFonts w:ascii="Tahoma" w:hAnsi="Tahoma" w:cs="Tahoma"/>
-          <w:sz w:val="28"/>
-          <w:szCs w:val="28"/>
-        </w:rPr>
-      </w:pPr>
-      <w:r>
-        <w:rPr>
-          <w:rFonts w:ascii="Tahoma" w:hAnsi="Tahoma" w:cs="Tahoma"/>
-          <w:sz w:val="28"/>
-          <w:szCs w:val="28"/>
-        </w:rPr>
-        <w:t>Thông tin về chương bệnh gồm: mã chương bệnh, tên chương bệnh</w:t>
+        <w:t>Một người dùng có thể lưu nhiều bệnh, một bệnh có thể lưu bởi nhiều người dùng.</w:t>
       </w:r>
     </w:p>
     <w:p>
@@ -943,18 +906,20 @@
         <w:pStyle w:val="ListParagraph"/>
         <w:ind w:left="0"/>
         <w:rPr>
-          <w:rFonts w:ascii="Tahoma" w:hAnsi="Tahoma" w:cs="Tahoma"/>
-          <w:sz w:val="28"/>
-          <w:szCs w:val="28"/>
-        </w:rPr>
-      </w:pPr>
-      <w:r>
-        <w:rPr>
-          <w:rFonts w:ascii="Tahoma" w:hAnsi="Tahoma" w:cs="Tahoma"/>
-          <w:sz w:val="28"/>
-          <w:szCs w:val="28"/>
-        </w:rPr>
-        <w:t>Một người dùng có thể lưu nhiều bệnh, một bệnh có thể lưu bởi nhiều người dùng.</w:t>
+          <w:rFonts w:ascii="Arial" w:hAnsi="Arial" w:cs="Arial"/>
+          <w:i/>
+          <w:sz w:val="28"/>
+          <w:szCs w:val="28"/>
+        </w:rPr>
+      </w:pPr>
+      <w:r>
+        <w:rPr>
+          <w:rFonts w:ascii="Arial" w:hAnsi="Arial" w:cs="Arial"/>
+          <w:i/>
+          <w:sz w:val="28"/>
+          <w:szCs w:val="28"/>
+        </w:rPr>
+        <w:t>Một chương bệnh có nhiều nhóm bệnh, một nhóm bệnh chỉ có ở một chương bệnh.</w:t>
       </w:r>
     </w:p>
     <w:p>
@@ -962,119 +927,93 @@
         <w:pStyle w:val="ListParagraph"/>
         <w:ind w:left="0"/>
         <w:rPr>
-          <w:rFonts w:ascii="Tahoma" w:hAnsi="Tahoma" w:cs="Tahoma"/>
-          <w:sz w:val="28"/>
-          <w:szCs w:val="28"/>
-        </w:rPr>
-      </w:pPr>
-      <w:r>
-        <w:rPr>
-          <w:rFonts w:ascii="Tahoma" w:hAnsi="Tahoma" w:cs="Tahoma"/>
-          <w:sz w:val="28"/>
-          <w:szCs w:val="28"/>
-        </w:rPr>
-        <w:lastRenderedPageBreak/>
-        <w:t>Một chương bệnh có nhiều nhóm bệnh, một nhóm bệnh chỉ có ở một chương bệnh.</w:t>
-      </w:r>
-    </w:p>
-    <w:p>
-      <w:pPr>
-        <w:pStyle w:val="ListParagraph"/>
-        <w:ind w:left="0"/>
-        <w:rPr>
-          <w:rFonts w:ascii="Tahoma" w:hAnsi="Tahoma" w:cs="Tahoma"/>
-          <w:sz w:val="28"/>
-          <w:szCs w:val="28"/>
-        </w:rPr>
-      </w:pPr>
-      <w:r>
-        <w:rPr>
-          <w:rFonts w:ascii="Tahoma" w:hAnsi="Tahoma" w:cs="Tahoma"/>
-          <w:sz w:val="28"/>
-          <w:szCs w:val="28"/>
-        </w:rPr>
-        <w:t>Một nhóm bệ</w:t>
-      </w:r>
+          <w:rFonts w:ascii="Arial" w:hAnsi="Arial" w:cs="Arial"/>
+          <w:i/>
+          <w:sz w:val="28"/>
+          <w:szCs w:val="28"/>
+        </w:rPr>
+      </w:pPr>
+      <w:r>
+        <w:rPr>
+          <w:rFonts w:ascii="Arial" w:hAnsi="Arial" w:cs="Arial"/>
+          <w:i/>
+          <w:sz w:val="28"/>
+          <w:szCs w:val="28"/>
+        </w:rPr>
+        <w:t>Một nhóm bệnh có nhiều bệnh, một bệnh chỉ có ở một nhóm bệnh.</w:t>
+      </w:r>
+    </w:p>
+    <w:p>
+      <w:pPr>
+        <w:pStyle w:val="ListParagraph"/>
+        <w:rPr>
+          <w:rFonts w:ascii="Arial" w:hAnsi="Arial" w:cs="Arial"/>
+          <w:sz w:val="28"/>
+          <w:szCs w:val="28"/>
+        </w:rPr>
+      </w:pPr>
+    </w:p>
+    <w:p>
+      <w:pPr>
+        <w:ind w:left="360"/>
+        <w:rPr>
+          <w:rFonts w:ascii="Arial" w:hAnsi="Arial" w:cs="Arial"/>
+          <w:sz w:val="28"/>
+          <w:szCs w:val="28"/>
+        </w:rPr>
+      </w:pPr>
       <w:bookmarkStart w:id="0" w:name="_GoBack"/>
       <w:bookmarkEnd w:id="0"/>
-      <w:r>
-        <w:rPr>
-          <w:rFonts w:ascii="Tahoma" w:hAnsi="Tahoma" w:cs="Tahoma"/>
-          <w:sz w:val="28"/>
-          <w:szCs w:val="28"/>
-        </w:rPr>
-        <w:t>nh có nhiều bệnh, một bệnh chỉ có ở một nhóm bệnh.</w:t>
-      </w:r>
-    </w:p>
-    <w:p>
-      <w:pPr>
-        <w:pStyle w:val="ListParagraph"/>
-        <w:rPr>
-          <w:rFonts w:ascii="Tahoma" w:hAnsi="Tahoma" w:cs="Tahoma"/>
-          <w:sz w:val="28"/>
-          <w:szCs w:val="28"/>
-        </w:rPr>
-      </w:pPr>
-    </w:p>
-    <w:p>
-      <w:pPr>
-        <w:ind w:left="360"/>
-        <w:rPr>
-          <w:rFonts w:ascii="Tahoma" w:hAnsi="Tahoma" w:cs="Tahoma"/>
-          <w:sz w:val="28"/>
-          <w:szCs w:val="28"/>
-        </w:rPr>
-      </w:pPr>
-    </w:p>
-    <w:p>
-      <w:pPr>
-        <w:rPr>
-          <w:rFonts w:ascii="Tahoma" w:hAnsi="Tahoma" w:cs="Tahoma"/>
-          <w:sz w:val="28"/>
-          <w:szCs w:val="28"/>
-        </w:rPr>
-      </w:pPr>
-    </w:p>
-    <w:p>
-      <w:pPr>
-        <w:rPr>
-          <w:rFonts w:ascii="Tahoma" w:hAnsi="Tahoma" w:cs="Tahoma"/>
-          <w:sz w:val="28"/>
-          <w:szCs w:val="28"/>
-        </w:rPr>
-      </w:pPr>
-    </w:p>
-    <w:p>
-      <w:pPr>
-        <w:rPr>
-          <w:rFonts w:ascii="Tahoma" w:hAnsi="Tahoma" w:cs="Tahoma"/>
-          <w:sz w:val="28"/>
-          <w:szCs w:val="28"/>
-        </w:rPr>
-      </w:pPr>
-    </w:p>
-    <w:p>
-      <w:pPr>
-        <w:rPr>
-          <w:rFonts w:ascii="Tahoma" w:hAnsi="Tahoma" w:cs="Tahoma"/>
-          <w:sz w:val="28"/>
-          <w:szCs w:val="28"/>
-        </w:rPr>
-      </w:pPr>
-    </w:p>
-    <w:p>
-      <w:pPr>
-        <w:rPr>
-          <w:rFonts w:ascii="Tahoma" w:hAnsi="Tahoma" w:cs="Tahoma"/>
-          <w:sz w:val="28"/>
-          <w:szCs w:val="28"/>
-        </w:rPr>
-      </w:pPr>
-    </w:p>
-    <w:p>
-      <w:pPr>
-        <w:rPr>
-          <w:rFonts w:ascii="Tahoma" w:hAnsi="Tahoma" w:cs="Tahoma"/>
+    </w:p>
+    <w:p>
+      <w:pPr>
+        <w:rPr>
+          <w:rFonts w:ascii="Arial" w:hAnsi="Arial" w:cs="Arial"/>
+          <w:sz w:val="28"/>
+          <w:szCs w:val="28"/>
+        </w:rPr>
+      </w:pPr>
+    </w:p>
+    <w:p>
+      <w:pPr>
+        <w:rPr>
+          <w:rFonts w:ascii="Arial" w:hAnsi="Arial" w:cs="Arial"/>
+          <w:sz w:val="28"/>
+          <w:szCs w:val="28"/>
+        </w:rPr>
+      </w:pPr>
+    </w:p>
+    <w:p>
+      <w:pPr>
+        <w:rPr>
+          <w:rFonts w:ascii="Arial" w:hAnsi="Arial" w:cs="Arial"/>
+          <w:sz w:val="28"/>
+          <w:szCs w:val="28"/>
+        </w:rPr>
+      </w:pPr>
+    </w:p>
+    <w:p>
+      <w:pPr>
+        <w:rPr>
+          <w:rFonts w:ascii="Arial" w:hAnsi="Arial" w:cs="Arial"/>
+          <w:sz w:val="28"/>
+          <w:szCs w:val="28"/>
+        </w:rPr>
+      </w:pPr>
+    </w:p>
+    <w:p>
+      <w:pPr>
+        <w:rPr>
+          <w:rFonts w:ascii="Arial" w:hAnsi="Arial" w:cs="Arial"/>
+          <w:sz w:val="28"/>
+          <w:szCs w:val="28"/>
+        </w:rPr>
+      </w:pPr>
+    </w:p>
+    <w:p>
+      <w:pPr>
+        <w:rPr>
+          <w:rFonts w:ascii="Arial" w:hAnsi="Arial" w:cs="Arial"/>
           <w:sz w:val="28"/>
           <w:szCs w:val="28"/>
         </w:rPr>
@@ -1184,10 +1123,10 @@
   <w:abstractNum w:abstractNumId="1">
     <w:nsid w:val="396D540E"/>
     <w:multiLevelType w:val="hybridMultilevel"/>
-    <w:tmpl w:val="96246FE2"/>
-    <w:lvl w:ilvl="0" w:tplc="0C090019">
-      <w:start w:val="1"/>
-      <w:numFmt w:val="lowerLetter"/>
+    <w:tmpl w:val="D59680DE"/>
+    <w:lvl w:ilvl="0" w:tplc="0409000F">
+      <w:start w:val="1"/>
+      <w:numFmt w:val="decimal"/>
       <w:lvlText w:val="%1."/>
       <w:lvlJc w:val="left"/>
       <w:pPr>
@@ -1271,6 +1210,92 @@
     </w:lvl>
   </w:abstractNum>
   <w:abstractNum w:abstractNumId="2">
+    <w:nsid w:val="4A8809A5"/>
+    <w:multiLevelType w:val="hybridMultilevel"/>
+    <w:tmpl w:val="62FCDCA0"/>
+    <w:lvl w:ilvl="0" w:tplc="04090013">
+      <w:start w:val="1"/>
+      <w:numFmt w:val="upperRoman"/>
+      <w:lvlText w:val="%1."/>
+      <w:lvlJc w:val="right"/>
+      <w:pPr>
+        <w:ind w:left="720" w:hanging="360"/>
+      </w:pPr>
+    </w:lvl>
+    <w:lvl w:ilvl="1" w:tplc="04090019" w:tentative="1">
+      <w:start w:val="1"/>
+      <w:numFmt w:val="lowerLetter"/>
+      <w:lvlText w:val="%2."/>
+      <w:lvlJc w:val="left"/>
+      <w:pPr>
+        <w:ind w:left="1440" w:hanging="360"/>
+      </w:pPr>
+    </w:lvl>
+    <w:lvl w:ilvl="2" w:tplc="0409001B" w:tentative="1">
+      <w:start w:val="1"/>
+      <w:numFmt w:val="lowerRoman"/>
+      <w:lvlText w:val="%3."/>
+      <w:lvlJc w:val="right"/>
+      <w:pPr>
+        <w:ind w:left="2160" w:hanging="180"/>
+      </w:pPr>
+    </w:lvl>
+    <w:lvl w:ilvl="3" w:tplc="0409000F" w:tentative="1">
+      <w:start w:val="1"/>
+      <w:numFmt w:val="decimal"/>
+      <w:lvlText w:val="%4."/>
+      <w:lvlJc w:val="left"/>
+      <w:pPr>
+        <w:ind w:left="2880" w:hanging="360"/>
+      </w:pPr>
+    </w:lvl>
+    <w:lvl w:ilvl="4" w:tplc="04090019" w:tentative="1">
+      <w:start w:val="1"/>
+      <w:numFmt w:val="lowerLetter"/>
+      <w:lvlText w:val="%5."/>
+      <w:lvlJc w:val="left"/>
+      <w:pPr>
+        <w:ind w:left="3600" w:hanging="360"/>
+      </w:pPr>
+    </w:lvl>
+    <w:lvl w:ilvl="5" w:tplc="0409001B" w:tentative="1">
+      <w:start w:val="1"/>
+      <w:numFmt w:val="lowerRoman"/>
+      <w:lvlText w:val="%6."/>
+      <w:lvlJc w:val="right"/>
+      <w:pPr>
+        <w:ind w:left="4320" w:hanging="180"/>
+      </w:pPr>
+    </w:lvl>
+    <w:lvl w:ilvl="6" w:tplc="0409000F" w:tentative="1">
+      <w:start w:val="1"/>
+      <w:numFmt w:val="decimal"/>
+      <w:lvlText w:val="%7."/>
+      <w:lvlJc w:val="left"/>
+      <w:pPr>
+        <w:ind w:left="5040" w:hanging="360"/>
+      </w:pPr>
+    </w:lvl>
+    <w:lvl w:ilvl="7" w:tplc="04090019" w:tentative="1">
+      <w:start w:val="1"/>
+      <w:numFmt w:val="lowerLetter"/>
+      <w:lvlText w:val="%8."/>
+      <w:lvlJc w:val="left"/>
+      <w:pPr>
+        <w:ind w:left="5760" w:hanging="360"/>
+      </w:pPr>
+    </w:lvl>
+    <w:lvl w:ilvl="8" w:tplc="0409001B" w:tentative="1">
+      <w:start w:val="1"/>
+      <w:numFmt w:val="lowerRoman"/>
+      <w:lvlText w:val="%9."/>
+      <w:lvlJc w:val="right"/>
+      <w:pPr>
+        <w:ind w:left="6480" w:hanging="180"/>
+      </w:pPr>
+    </w:lvl>
+  </w:abstractNum>
+  <w:abstractNum w:abstractNumId="3">
     <w:nsid w:val="75800C62"/>
     <w:multiLevelType w:val="hybridMultilevel"/>
     <w:tmpl w:val="D4043ED4"/>
@@ -1387,10 +1412,13 @@
     <w:abstractNumId w:val="1"/>
   </w:num>
   <w:num w:numId="2">
-    <w:abstractNumId w:val="2"/>
+    <w:abstractNumId w:val="3"/>
   </w:num>
   <w:num w:numId="3">
     <w:abstractNumId w:val="0"/>
+  </w:num>
+  <w:num w:numId="4">
+    <w:abstractNumId w:val="2"/>
   </w:num>
 </w:numbering>
 </file>
